--- a/05. KATA PENGANTAR.docx
+++ b/05. KATA PENGANTAR.docx
@@ -71,7 +71,20 @@
           <w:rFonts w:ascii="Arial" w:hAnsi="Arial" w:cs="Arial"/>
           <w:lang w:val="en-US"/>
         </w:rPr>
-        <w:t>6 (enam)bulan</w:t>
+        <w:t>6 (enam)</w:t>
+      </w:r>
+      <w:r>
+        <w:rPr>
+          <w:rFonts w:ascii="Arial" w:hAnsi="Arial" w:cs="Arial"/>
+        </w:rPr>
+        <w:t xml:space="preserve"> </w:t>
+      </w:r>
+      <w:r>
+        <w:rPr>
+          <w:rFonts w:ascii="Arial" w:hAnsi="Arial" w:cs="Arial"/>
+          <w:lang w:val="en-US"/>
+        </w:rPr>
+        <w:t>bulan</w:t>
       </w:r>
       <w:r>
         <w:rPr>
@@ -83,14 +96,33 @@
         <w:rPr>
           <w:rFonts w:ascii="Arial" w:hAnsi="Arial" w:cs="Arial"/>
         </w:rPr>
-        <w:t>l 08 Maret 2021 sampai dengan 0</w:t>
+        <w:t xml:space="preserve">l </w:t>
+      </w:r>
+      <w:r>
+        <w:rPr>
+          <w:rFonts w:ascii="Arial" w:hAnsi="Arial" w:cs="Arial"/>
+        </w:rPr>
+        <w:t xml:space="preserve">8 Maret 2021 sampai dengan </w:t>
       </w:r>
       <w:r>
         <w:rPr>
           <w:rFonts w:ascii="Arial" w:hAnsi="Arial" w:cs="Arial"/>
           <w:lang w:val="en-US"/>
         </w:rPr>
-        <w:t>5November</w:t>
+        <w:t>5</w:t>
+      </w:r>
+      <w:r>
+        <w:rPr>
+          <w:rFonts w:ascii="Arial" w:hAnsi="Arial" w:cs="Arial"/>
+        </w:rPr>
+        <w:t xml:space="preserve"> </w:t>
+      </w:r>
+      <w:r>
+        <w:rPr>
+          <w:rFonts w:ascii="Arial" w:hAnsi="Arial" w:cs="Arial"/>
+          <w:lang w:val="en-US"/>
+        </w:rPr>
+        <w:t>November</w:t>
       </w:r>
       <w:r>
         <w:rPr>
@@ -138,7 +170,19 @@
         <w:rPr>
           <w:rFonts w:ascii="Arial" w:hAnsi="Arial" w:cs="Arial"/>
         </w:rPr>
-        <w:t xml:space="preserve"> sekaligus sebagai refleksi kegiatan selama PKL di CV. Karya Hidup Sentosa. Laporan ini selanjutnya menjadi salah satu syarat utama agar lulus dalam paket keahlian Sistem Informasi, Jaringan dan Aplikasi.</w:t>
+        <w:t xml:space="preserve"> sekaligus sebagai refleksi kegiatan selama PKL di CV. Karya Hidup Sentosa. Laporan ini selanjutnya menjadi salah satu syarat utama agar lulus dalam</w:t>
+      </w:r>
+      <w:r>
+        <w:rPr>
+          <w:rFonts w:ascii="Arial" w:hAnsi="Arial" w:cs="Arial"/>
+        </w:rPr>
+        <w:t xml:space="preserve"> paket keahlian Sistem Informatika</w:t>
+      </w:r>
+      <w:r>
+        <w:rPr>
+          <w:rFonts w:ascii="Arial" w:hAnsi="Arial" w:cs="Arial"/>
+        </w:rPr>
+        <w:t>, Jaringan dan Aplikasi.</w:t>
       </w:r>
     </w:p>
     <w:p>
@@ -416,7 +460,19 @@
         <w:rPr>
           <w:rFonts w:ascii="Arial" w:hAnsi="Arial" w:cs="Arial"/>
         </w:rPr>
-        <w:t>rangtua yang telah mendidik penulis dari lahir hingga saat ini, memberi bantuan moril maupun materiil, dan serta motivasi dan dukungannya sehingga penulis dapat menjadi pribadi yang lebih baik.</w:t>
+        <w:t>rang</w:t>
+      </w:r>
+      <w:r>
+        <w:rPr>
+          <w:rFonts w:ascii="Arial" w:hAnsi="Arial" w:cs="Arial"/>
+        </w:rPr>
+        <w:t xml:space="preserve"> </w:t>
+      </w:r>
+      <w:r>
+        <w:rPr>
+          <w:rFonts w:ascii="Arial" w:hAnsi="Arial" w:cs="Arial"/>
+        </w:rPr>
+        <w:t>tua yang telah mendidik penulis dari lahir hingga saat ini, memberi bantuan moril maupun materiil, dan serta motivasi dan dukungannya sehingga penulis dapat menjadi pribadi yang lebih baik.</w:t>
       </w:r>
     </w:p>
     <w:p>

--- a/05. KATA PENGANTAR.docx
+++ b/05. KATA PENGANTAR.docx
@@ -394,7 +394,13 @@
         <w:rPr>
           <w:rFonts w:ascii="Arial" w:hAnsi="Arial" w:cs="Arial"/>
         </w:rPr>
-        <w:t>marketing dan finance</w:t>
+        <w:t>Marketing &amp; F</w:t>
+      </w:r>
+      <w:r>
+        <w:rPr>
+          <w:rFonts w:ascii="Arial" w:hAnsi="Arial" w:cs="Arial"/>
+        </w:rPr>
+        <w:t>inance</w:t>
       </w:r>
       <w:r>
         <w:rPr>

--- a/05. KATA PENGANTAR.docx
+++ b/05. KATA PENGANTAR.docx
@@ -388,7 +388,19 @@
         <w:rPr>
           <w:rFonts w:ascii="Arial" w:hAnsi="Arial" w:cs="Arial"/>
         </w:rPr>
-        <w:t xml:space="preserve"> selaku pembimbing dan Kasie </w:t>
+        <w:t xml:space="preserve"> selaku pembimbing dan Kasie</w:t>
+      </w:r>
+      <w:r>
+        <w:rPr>
+          <w:rFonts w:ascii="Arial" w:hAnsi="Arial" w:cs="Arial"/>
+        </w:rPr>
+        <w:t xml:space="preserve"> Madya</w:t>
+      </w:r>
+      <w:r>
+        <w:rPr>
+          <w:rFonts w:ascii="Arial" w:hAnsi="Arial" w:cs="Arial"/>
+        </w:rPr>
+        <w:t xml:space="preserve"> </w:t>
       </w:r>
       <w:r>
         <w:rPr>

--- a/05. KATA PENGANTAR.docx
+++ b/05. KATA PENGANTAR.docx
@@ -711,7 +711,13 @@
               <w:rPr>
                 <w:rFonts w:ascii="Arial" w:hAnsi="Arial" w:cs="Arial"/>
               </w:rPr>
-              <w:t>NIS: 18.8.0577</w:t>
+              <w:t>NIS: 18.7</w:t>
+            </w:r>
+            <w:r>
+              <w:rPr>
+                <w:rFonts w:ascii="Arial" w:hAnsi="Arial" w:cs="Arial"/>
+              </w:rPr>
+              <w:t>.0577</w:t>
             </w:r>
           </w:p>
         </w:tc>
